--- a/Referat/Stichpunkte Linus.docx
+++ b/Referat/Stichpunkte Linus.docx
@@ -838,6 +838,38 @@
       </w:pPr>
       <w:r>
         <w:lastRenderedPageBreak/>
+        <w:t>Überblick</w:t>
+      </w:r>
+    </w:p>
+    <w:p>
+      <w:pPr>
+        <w:pStyle w:val="Listenabsatz"/>
+        <w:numPr>
+          <w:ilvl w:val="0"/>
+          <w:numId w:val="17"/>
+        </w:numPr>
+      </w:pPr>
+      <w:r>
+        <w:t>Was kann man sehen?</w:t>
+      </w:r>
+    </w:p>
+    <w:p>
+      <w:pPr>
+        <w:pStyle w:val="Listenabsatz"/>
+        <w:numPr>
+          <w:ilvl w:val="0"/>
+          <w:numId w:val="17"/>
+        </w:numPr>
+      </w:pPr>
+      <w:r>
+        <w:t>Ist im Handout</w:t>
+      </w:r>
+    </w:p>
+    <w:p>
+      <w:pPr>
+        <w:pStyle w:val="berschrift1"/>
+      </w:pPr>
+      <w:r>
         <w:t>Selbstleuchtende Materialien</w:t>
       </w:r>
     </w:p>
@@ -894,10 +926,7 @@
         </w:numPr>
       </w:pPr>
       <w:r>
-        <w:t>Meist unflexibel: In Cycles ungerichtet</w:t>
-      </w:r>
-      <w:r>
-        <w:t>/eingeschränkt</w:t>
+        <w:t>Meist unflexibel: In Cycles ungerichtet/eingeschränkt</w:t>
       </w:r>
     </w:p>
     <w:p>
@@ -1079,6 +1108,18 @@
         </w:numPr>
       </w:pPr>
       <w:r>
+        <w:t>Default Parametrisierbar</w:t>
+      </w:r>
+    </w:p>
+    <w:p>
+      <w:pPr>
+        <w:pStyle w:val="Listenabsatz"/>
+        <w:numPr>
+          <w:ilvl w:val="0"/>
+          <w:numId w:val="11"/>
+        </w:numPr>
+      </w:pPr>
+      <w:r>
         <w:t>In Blender vorinstalliert</w:t>
       </w:r>
     </w:p>
@@ -1187,19 +1228,6 @@
       </w:pPr>
       <w:r>
         <w:t>Kosten: 16$</w:t>
-      </w:r>
-    </w:p>
-    <w:p>
-      <w:pPr>
-        <w:rPr>
-          <w:rFonts w:asciiTheme="majorHAnsi" w:eastAsiaTheme="majorEastAsia" w:hAnsiTheme="majorHAnsi" w:cstheme="majorBidi"/>
-          <w:color w:val="2F5496" w:themeColor="accent1" w:themeShade="BF"/>
-          <w:sz w:val="32"/>
-          <w:szCs w:val="32"/>
-        </w:rPr>
-      </w:pPr>
-      <w:r>
-        <w:br w:type="page"/>
       </w:r>
     </w:p>
     <w:p>
@@ -1511,6 +1539,119 @@
     </w:lvl>
   </w:abstractNum>
   <w:abstractNum w:abstractNumId="2" w15:restartNumberingAfterBreak="0">
+    <w:nsid w:val="0C37582A"/>
+    <w:multiLevelType w:val="hybridMultilevel"/>
+    <w:tmpl w:val="3DF8ADB8"/>
+    <w:lvl w:ilvl="0" w:tplc="04070001">
+      <w:start w:val="1"/>
+      <w:numFmt w:val="bullet"/>
+      <w:lvlText w:val=""/>
+      <w:lvlJc w:val="left"/>
+      <w:pPr>
+        <w:ind w:left="720" w:hanging="360"/>
+      </w:pPr>
+      <w:rPr>
+        <w:rFonts w:ascii="Symbol" w:hAnsi="Symbol" w:hint="default"/>
+      </w:rPr>
+    </w:lvl>
+    <w:lvl w:ilvl="1" w:tplc="04070003" w:tentative="1">
+      <w:start w:val="1"/>
+      <w:numFmt w:val="bullet"/>
+      <w:lvlText w:val="o"/>
+      <w:lvlJc w:val="left"/>
+      <w:pPr>
+        <w:ind w:left="1440" w:hanging="360"/>
+      </w:pPr>
+      <w:rPr>
+        <w:rFonts w:ascii="Courier New" w:hAnsi="Courier New" w:cs="Courier New" w:hint="default"/>
+      </w:rPr>
+    </w:lvl>
+    <w:lvl w:ilvl="2" w:tplc="04070005" w:tentative="1">
+      <w:start w:val="1"/>
+      <w:numFmt w:val="bullet"/>
+      <w:lvlText w:val=""/>
+      <w:lvlJc w:val="left"/>
+      <w:pPr>
+        <w:ind w:left="2160" w:hanging="360"/>
+      </w:pPr>
+      <w:rPr>
+        <w:rFonts w:ascii="Wingdings" w:hAnsi="Wingdings" w:hint="default"/>
+      </w:rPr>
+    </w:lvl>
+    <w:lvl w:ilvl="3" w:tplc="04070001" w:tentative="1">
+      <w:start w:val="1"/>
+      <w:numFmt w:val="bullet"/>
+      <w:lvlText w:val=""/>
+      <w:lvlJc w:val="left"/>
+      <w:pPr>
+        <w:ind w:left="2880" w:hanging="360"/>
+      </w:pPr>
+      <w:rPr>
+        <w:rFonts w:ascii="Symbol" w:hAnsi="Symbol" w:hint="default"/>
+      </w:rPr>
+    </w:lvl>
+    <w:lvl w:ilvl="4" w:tplc="04070003" w:tentative="1">
+      <w:start w:val="1"/>
+      <w:numFmt w:val="bullet"/>
+      <w:lvlText w:val="o"/>
+      <w:lvlJc w:val="left"/>
+      <w:pPr>
+        <w:ind w:left="3600" w:hanging="360"/>
+      </w:pPr>
+      <w:rPr>
+        <w:rFonts w:ascii="Courier New" w:hAnsi="Courier New" w:cs="Courier New" w:hint="default"/>
+      </w:rPr>
+    </w:lvl>
+    <w:lvl w:ilvl="5" w:tplc="04070005" w:tentative="1">
+      <w:start w:val="1"/>
+      <w:numFmt w:val="bullet"/>
+      <w:lvlText w:val=""/>
+      <w:lvlJc w:val="left"/>
+      <w:pPr>
+        <w:ind w:left="4320" w:hanging="360"/>
+      </w:pPr>
+      <w:rPr>
+        <w:rFonts w:ascii="Wingdings" w:hAnsi="Wingdings" w:hint="default"/>
+      </w:rPr>
+    </w:lvl>
+    <w:lvl w:ilvl="6" w:tplc="04070001" w:tentative="1">
+      <w:start w:val="1"/>
+      <w:numFmt w:val="bullet"/>
+      <w:lvlText w:val=""/>
+      <w:lvlJc w:val="left"/>
+      <w:pPr>
+        <w:ind w:left="5040" w:hanging="360"/>
+      </w:pPr>
+      <w:rPr>
+        <w:rFonts w:ascii="Symbol" w:hAnsi="Symbol" w:hint="default"/>
+      </w:rPr>
+    </w:lvl>
+    <w:lvl w:ilvl="7" w:tplc="04070003" w:tentative="1">
+      <w:start w:val="1"/>
+      <w:numFmt w:val="bullet"/>
+      <w:lvlText w:val="o"/>
+      <w:lvlJc w:val="left"/>
+      <w:pPr>
+        <w:ind w:left="5760" w:hanging="360"/>
+      </w:pPr>
+      <w:rPr>
+        <w:rFonts w:ascii="Courier New" w:hAnsi="Courier New" w:cs="Courier New" w:hint="default"/>
+      </w:rPr>
+    </w:lvl>
+    <w:lvl w:ilvl="8" w:tplc="04070005" w:tentative="1">
+      <w:start w:val="1"/>
+      <w:numFmt w:val="bullet"/>
+      <w:lvlText w:val=""/>
+      <w:lvlJc w:val="left"/>
+      <w:pPr>
+        <w:ind w:left="6480" w:hanging="360"/>
+      </w:pPr>
+      <w:rPr>
+        <w:rFonts w:ascii="Wingdings" w:hAnsi="Wingdings" w:hint="default"/>
+      </w:rPr>
+    </w:lvl>
+  </w:abstractNum>
+  <w:abstractNum w:abstractNumId="3" w15:restartNumberingAfterBreak="0">
     <w:nsid w:val="0D495EC4"/>
     <w:multiLevelType w:val="hybridMultilevel"/>
     <w:tmpl w:val="AF3AE4BA"/>
@@ -1623,7 +1764,7 @@
       </w:rPr>
     </w:lvl>
   </w:abstractNum>
-  <w:abstractNum w:abstractNumId="3" w15:restartNumberingAfterBreak="0">
+  <w:abstractNum w:abstractNumId="4" w15:restartNumberingAfterBreak="0">
     <w:nsid w:val="17FF53CC"/>
     <w:multiLevelType w:val="hybridMultilevel"/>
     <w:tmpl w:val="8C760B74"/>
@@ -1736,7 +1877,7 @@
       </w:rPr>
     </w:lvl>
   </w:abstractNum>
-  <w:abstractNum w:abstractNumId="4" w15:restartNumberingAfterBreak="0">
+  <w:abstractNum w:abstractNumId="5" w15:restartNumberingAfterBreak="0">
     <w:nsid w:val="181B6AE3"/>
     <w:multiLevelType w:val="hybridMultilevel"/>
     <w:tmpl w:val="B2A4AE2C"/>
@@ -1849,7 +1990,7 @@
       </w:rPr>
     </w:lvl>
   </w:abstractNum>
-  <w:abstractNum w:abstractNumId="5" w15:restartNumberingAfterBreak="0">
+  <w:abstractNum w:abstractNumId="6" w15:restartNumberingAfterBreak="0">
     <w:nsid w:val="1D661416"/>
     <w:multiLevelType w:val="hybridMultilevel"/>
     <w:tmpl w:val="685275B2"/>
@@ -1962,7 +2103,7 @@
       </w:rPr>
     </w:lvl>
   </w:abstractNum>
-  <w:abstractNum w:abstractNumId="6" w15:restartNumberingAfterBreak="0">
+  <w:abstractNum w:abstractNumId="7" w15:restartNumberingAfterBreak="0">
     <w:nsid w:val="2B290F8F"/>
     <w:multiLevelType w:val="hybridMultilevel"/>
     <w:tmpl w:val="317E1942"/>
@@ -2075,7 +2216,7 @@
       </w:rPr>
     </w:lvl>
   </w:abstractNum>
-  <w:abstractNum w:abstractNumId="7" w15:restartNumberingAfterBreak="0">
+  <w:abstractNum w:abstractNumId="8" w15:restartNumberingAfterBreak="0">
     <w:nsid w:val="2C1F5096"/>
     <w:multiLevelType w:val="hybridMultilevel"/>
     <w:tmpl w:val="B3A8BE1C"/>
@@ -2188,7 +2329,7 @@
       </w:rPr>
     </w:lvl>
   </w:abstractNum>
-  <w:abstractNum w:abstractNumId="8" w15:restartNumberingAfterBreak="0">
+  <w:abstractNum w:abstractNumId="9" w15:restartNumberingAfterBreak="0">
     <w:nsid w:val="33A044BF"/>
     <w:multiLevelType w:val="hybridMultilevel"/>
     <w:tmpl w:val="B53E94A8"/>
@@ -2301,7 +2442,7 @@
       </w:rPr>
     </w:lvl>
   </w:abstractNum>
-  <w:abstractNum w:abstractNumId="9" w15:restartNumberingAfterBreak="0">
+  <w:abstractNum w:abstractNumId="10" w15:restartNumberingAfterBreak="0">
     <w:nsid w:val="35106300"/>
     <w:multiLevelType w:val="hybridMultilevel"/>
     <w:tmpl w:val="6646051E"/>
@@ -2414,7 +2555,7 @@
       </w:rPr>
     </w:lvl>
   </w:abstractNum>
-  <w:abstractNum w:abstractNumId="10" w15:restartNumberingAfterBreak="0">
+  <w:abstractNum w:abstractNumId="11" w15:restartNumberingAfterBreak="0">
     <w:nsid w:val="3B557D72"/>
     <w:multiLevelType w:val="hybridMultilevel"/>
     <w:tmpl w:val="B058D6A2"/>
@@ -2527,7 +2668,7 @@
       </w:rPr>
     </w:lvl>
   </w:abstractNum>
-  <w:abstractNum w:abstractNumId="11" w15:restartNumberingAfterBreak="0">
+  <w:abstractNum w:abstractNumId="12" w15:restartNumberingAfterBreak="0">
     <w:nsid w:val="3F1B3466"/>
     <w:multiLevelType w:val="hybridMultilevel"/>
     <w:tmpl w:val="B7969FAA"/>
@@ -2640,7 +2781,7 @@
       </w:rPr>
     </w:lvl>
   </w:abstractNum>
-  <w:abstractNum w:abstractNumId="12" w15:restartNumberingAfterBreak="0">
+  <w:abstractNum w:abstractNumId="13" w15:restartNumberingAfterBreak="0">
     <w:nsid w:val="40DB48C1"/>
     <w:multiLevelType w:val="hybridMultilevel"/>
     <w:tmpl w:val="D5802FE8"/>
@@ -2753,7 +2894,7 @@
       </w:rPr>
     </w:lvl>
   </w:abstractNum>
-  <w:abstractNum w:abstractNumId="13" w15:restartNumberingAfterBreak="0">
+  <w:abstractNum w:abstractNumId="14" w15:restartNumberingAfterBreak="0">
     <w:nsid w:val="49807119"/>
     <w:multiLevelType w:val="hybridMultilevel"/>
     <w:tmpl w:val="44FE4648"/>
@@ -2866,7 +3007,7 @@
       </w:rPr>
     </w:lvl>
   </w:abstractNum>
-  <w:abstractNum w:abstractNumId="14" w15:restartNumberingAfterBreak="0">
+  <w:abstractNum w:abstractNumId="15" w15:restartNumberingAfterBreak="0">
     <w:nsid w:val="51712FE5"/>
     <w:multiLevelType w:val="hybridMultilevel"/>
     <w:tmpl w:val="5C78BAAA"/>
@@ -2979,7 +3120,7 @@
       </w:rPr>
     </w:lvl>
   </w:abstractNum>
-  <w:abstractNum w:abstractNumId="15" w15:restartNumberingAfterBreak="0">
+  <w:abstractNum w:abstractNumId="16" w15:restartNumberingAfterBreak="0">
     <w:nsid w:val="75191596"/>
     <w:multiLevelType w:val="hybridMultilevel"/>
     <w:tmpl w:val="B6A0A24A"/>
@@ -3093,52 +3234,55 @@
     </w:lvl>
   </w:abstractNum>
   <w:num w:numId="1" w16cid:durableId="654601082">
-    <w:abstractNumId w:val="6"/>
+    <w:abstractNumId w:val="7"/>
   </w:num>
   <w:num w:numId="2" w16cid:durableId="1119839255">
-    <w:abstractNumId w:val="13"/>
+    <w:abstractNumId w:val="14"/>
   </w:num>
   <w:num w:numId="3" w16cid:durableId="134951171">
-    <w:abstractNumId w:val="4"/>
+    <w:abstractNumId w:val="5"/>
   </w:num>
   <w:num w:numId="4" w16cid:durableId="578754314">
     <w:abstractNumId w:val="1"/>
   </w:num>
   <w:num w:numId="5" w16cid:durableId="540944762">
-    <w:abstractNumId w:val="10"/>
+    <w:abstractNumId w:val="11"/>
   </w:num>
   <w:num w:numId="6" w16cid:durableId="2036924985">
-    <w:abstractNumId w:val="12"/>
+    <w:abstractNumId w:val="13"/>
   </w:num>
   <w:num w:numId="7" w16cid:durableId="1510948713">
-    <w:abstractNumId w:val="8"/>
+    <w:abstractNumId w:val="9"/>
   </w:num>
   <w:num w:numId="8" w16cid:durableId="793325877">
     <w:abstractNumId w:val="0"/>
   </w:num>
   <w:num w:numId="9" w16cid:durableId="117455063">
-    <w:abstractNumId w:val="5"/>
+    <w:abstractNumId w:val="6"/>
   </w:num>
   <w:num w:numId="10" w16cid:durableId="1029570617">
+    <w:abstractNumId w:val="16"/>
+  </w:num>
+  <w:num w:numId="11" w16cid:durableId="722171041">
+    <w:abstractNumId w:val="12"/>
+  </w:num>
+  <w:num w:numId="12" w16cid:durableId="124812375">
+    <w:abstractNumId w:val="3"/>
+  </w:num>
+  <w:num w:numId="13" w16cid:durableId="1498230404">
+    <w:abstractNumId w:val="4"/>
+  </w:num>
+  <w:num w:numId="14" w16cid:durableId="673997208">
     <w:abstractNumId w:val="15"/>
   </w:num>
-  <w:num w:numId="11" w16cid:durableId="722171041">
-    <w:abstractNumId w:val="11"/>
-  </w:num>
-  <w:num w:numId="12" w16cid:durableId="124812375">
-    <w:abstractNumId w:val="2"/>
-  </w:num>
-  <w:num w:numId="13" w16cid:durableId="1498230404">
-    <w:abstractNumId w:val="3"/>
-  </w:num>
-  <w:num w:numId="14" w16cid:durableId="673997208">
-    <w:abstractNumId w:val="14"/>
-  </w:num>
   <w:num w:numId="15" w16cid:durableId="444542169">
-    <w:abstractNumId w:val="7"/>
+    <w:abstractNumId w:val="8"/>
   </w:num>
   <w:num w:numId="16" w16cid:durableId="1430737879">
-    <w:abstractNumId w:val="9"/>
+    <w:abstractNumId w:val="10"/>
+  </w:num>
+  <w:num w:numId="17" w16cid:durableId="383716502">
+    <w:abstractNumId w:val="2"/>
   </w:num>
 </w:numbering>
 </file>
